--- a/trunk/biomass-harvest/trunk/deploy/docs/LANDIS-II Biomass Harvest v2.0 User Guide.docx
+++ b/trunk/biomass-harvest/trunk/deploy/docs/LANDIS-II Biomass Harvest v2.0 User Guide.docx
@@ -154,7 +154,7 @@
           <w:rPr>
             <w:noProof/>
           </w:rPr>
-          <w:t>January 26, 2011</w:t>
+          <w:t>February 7, 2011</w:t>
         </w:r>
       </w:fldSimple>
     </w:p>
@@ -246,7 +246,7 @@
         </w:rPr>
         <w:fldChar w:fldCharType="separate"/>
       </w:r>
-      <w:hyperlink w:anchor="_Toc283815953" w:history="1">
+      <w:hyperlink w:anchor="_Toc284866653" w:history="1">
         <w:r>
           <w:rPr>
             <w:rStyle w:val="Hyperlink"/>
@@ -292,7 +292,7 @@
             <w:noProof/>
             <w:webHidden/>
           </w:rPr>
-          <w:instrText xml:space="preserve"> PAGEREF _Toc283815953 \h </w:instrText>
+          <w:instrText xml:space="preserve"> PAGEREF _Toc284866653 \h </w:instrText>
         </w:r>
         <w:r>
           <w:rPr>
@@ -337,7 +337,7 @@
           <w:szCs w:val="22"/>
         </w:rPr>
       </w:pPr>
-      <w:hyperlink w:anchor="_Toc283815954" w:history="1">
+      <w:hyperlink w:anchor="_Toc284866654" w:history="1">
         <w:r>
           <w:rPr>
             <w:rStyle w:val="Hyperlink"/>
@@ -380,7 +380,7 @@
             <w:noProof/>
             <w:webHidden/>
           </w:rPr>
-          <w:instrText xml:space="preserve"> PAGEREF _Toc283815954 \h </w:instrText>
+          <w:instrText xml:space="preserve"> PAGEREF _Toc284866654 \h </w:instrText>
         </w:r>
         <w:r>
           <w:rPr>
@@ -425,7 +425,7 @@
           <w:szCs w:val="22"/>
         </w:rPr>
       </w:pPr>
-      <w:hyperlink w:anchor="_Toc283815955" w:history="1">
+      <w:hyperlink w:anchor="_Toc284866655" w:history="1">
         <w:r>
           <w:rPr>
             <w:rStyle w:val="Hyperlink"/>
@@ -468,7 +468,7 @@
             <w:noProof/>
             <w:webHidden/>
           </w:rPr>
-          <w:instrText xml:space="preserve"> PAGEREF _Toc283815955 \h </w:instrText>
+          <w:instrText xml:space="preserve"> PAGEREF _Toc284866655 \h </w:instrText>
         </w:r>
         <w:r>
           <w:rPr>
@@ -513,7 +513,7 @@
           <w:szCs w:val="22"/>
         </w:rPr>
       </w:pPr>
-      <w:hyperlink w:anchor="_Toc283815956" w:history="1">
+      <w:hyperlink w:anchor="_Toc284866656" w:history="1">
         <w:r>
           <w:rPr>
             <w:rStyle w:val="Hyperlink"/>
@@ -556,7 +556,7 @@
             <w:noProof/>
             <w:webHidden/>
           </w:rPr>
-          <w:instrText xml:space="preserve"> PAGEREF _Toc283815956 \h </w:instrText>
+          <w:instrText xml:space="preserve"> PAGEREF _Toc284866656 \h </w:instrText>
         </w:r>
         <w:r>
           <w:rPr>
@@ -601,7 +601,7 @@
           <w:szCs w:val="22"/>
         </w:rPr>
       </w:pPr>
-      <w:hyperlink w:anchor="_Toc283815957" w:history="1">
+      <w:hyperlink w:anchor="_Toc284866657" w:history="1">
         <w:r>
           <w:rPr>
             <w:rStyle w:val="Hyperlink"/>
@@ -644,7 +644,7 @@
             <w:noProof/>
             <w:webHidden/>
           </w:rPr>
-          <w:instrText xml:space="preserve"> PAGEREF _Toc283815957 \h </w:instrText>
+          <w:instrText xml:space="preserve"> PAGEREF _Toc284866657 \h </w:instrText>
         </w:r>
         <w:r>
           <w:rPr>
@@ -692,7 +692,7 @@
           <w:szCs w:val="22"/>
         </w:rPr>
       </w:pPr>
-      <w:hyperlink w:anchor="_Toc283815958" w:history="1">
+      <w:hyperlink w:anchor="_Toc284866658" w:history="1">
         <w:r>
           <w:rPr>
             <w:rStyle w:val="Hyperlink"/>
@@ -738,7 +738,7 @@
             <w:noProof/>
             <w:webHidden/>
           </w:rPr>
-          <w:instrText xml:space="preserve"> PAGEREF _Toc283815958 \h </w:instrText>
+          <w:instrText xml:space="preserve"> PAGEREF _Toc284866658 \h </w:instrText>
         </w:r>
         <w:r>
           <w:rPr>
@@ -783,7 +783,7 @@
           <w:szCs w:val="22"/>
         </w:rPr>
       </w:pPr>
-      <w:hyperlink w:anchor="_Toc283815959" w:history="1">
+      <w:hyperlink w:anchor="_Toc284866659" w:history="1">
         <w:r>
           <w:rPr>
             <w:rStyle w:val="Hyperlink"/>
@@ -826,7 +826,7 @@
             <w:noProof/>
             <w:webHidden/>
           </w:rPr>
-          <w:instrText xml:space="preserve"> PAGEREF _Toc283815959 \h </w:instrText>
+          <w:instrText xml:space="preserve"> PAGEREF _Toc284866659 \h </w:instrText>
         </w:r>
         <w:r>
           <w:rPr>
@@ -871,7 +871,7 @@
           <w:szCs w:val="22"/>
         </w:rPr>
       </w:pPr>
-      <w:hyperlink w:anchor="_Toc283815960" w:history="1">
+      <w:hyperlink w:anchor="_Toc284866660" w:history="1">
         <w:r>
           <w:rPr>
             <w:rStyle w:val="Hyperlink"/>
@@ -893,7 +893,7 @@
             <w:rStyle w:val="Hyperlink"/>
             <w:noProof/>
           </w:rPr>
-          <w:t>Species List for Cohort Removal</w:t>
+          <w:t>PreventEstablishment</w:t>
         </w:r>
         <w:r>
           <w:rPr>
@@ -914,7 +914,7 @@
             <w:noProof/>
             <w:webHidden/>
           </w:rPr>
-          <w:instrText xml:space="preserve"> PAGEREF _Toc283815960 \h </w:instrText>
+          <w:instrText xml:space="preserve"> PAGEREF _Toc284866660 \h </w:instrText>
         </w:r>
         <w:r>
           <w:rPr>
@@ -959,7 +959,7 @@
           <w:szCs w:val="22"/>
         </w:rPr>
       </w:pPr>
-      <w:hyperlink w:anchor="_Toc283815961" w:history="1">
+      <w:hyperlink w:anchor="_Toc284866661" w:history="1">
         <w:r>
           <w:rPr>
             <w:rStyle w:val="Hyperlink"/>
@@ -981,6 +981,94 @@
             <w:rStyle w:val="Hyperlink"/>
             <w:noProof/>
           </w:rPr>
+          <w:t>Species List for Cohort Removal</w:t>
+        </w:r>
+        <w:r>
+          <w:rPr>
+            <w:noProof/>
+            <w:webHidden/>
+          </w:rPr>
+          <w:tab/>
+        </w:r>
+        <w:r>
+          <w:rPr>
+            <w:noProof/>
+            <w:webHidden/>
+          </w:rPr>
+          <w:fldChar w:fldCharType="begin"/>
+        </w:r>
+        <w:r>
+          <w:rPr>
+            <w:noProof/>
+            <w:webHidden/>
+          </w:rPr>
+          <w:instrText xml:space="preserve"> PAGEREF _Toc284866661 \h </w:instrText>
+        </w:r>
+        <w:r>
+          <w:rPr>
+            <w:noProof/>
+            <w:webHidden/>
+          </w:rPr>
+        </w:r>
+        <w:r>
+          <w:rPr>
+            <w:noProof/>
+            <w:webHidden/>
+          </w:rPr>
+          <w:fldChar w:fldCharType="separate"/>
+        </w:r>
+        <w:r>
+          <w:rPr>
+            <w:noProof/>
+            <w:webHidden/>
+          </w:rPr>
+          <w:t>3</w:t>
+        </w:r>
+        <w:r>
+          <w:rPr>
+            <w:noProof/>
+            <w:webHidden/>
+          </w:rPr>
+          <w:fldChar w:fldCharType="end"/>
+        </w:r>
+      </w:hyperlink>
+    </w:p>
+    <w:p>
+      <w:pPr>
+        <w:pStyle w:val="TOC2"/>
+        <w:tabs>
+          <w:tab w:val="left" w:pos="720"/>
+          <w:tab w:val="right" w:leader="dot" w:pos="8976"/>
+        </w:tabs>
+        <w:rPr>
+          <w:rFonts w:asciiTheme="minorHAnsi" w:eastAsiaTheme="minorEastAsia" w:hAnsiTheme="minorHAnsi" w:cstheme="minorBidi"/>
+          <w:noProof/>
+          <w:sz w:val="22"/>
+          <w:szCs w:val="22"/>
+        </w:rPr>
+      </w:pPr>
+      <w:hyperlink w:anchor="_Toc284866662" w:history="1">
+        <w:r>
+          <w:rPr>
+            <w:rStyle w:val="Hyperlink"/>
+            <w:noProof/>
+          </w:rPr>
+          <w:t>2.4</w:t>
+        </w:r>
+        <w:r>
+          <w:rPr>
+            <w:rFonts w:asciiTheme="minorHAnsi" w:eastAsiaTheme="minorEastAsia" w:hAnsiTheme="minorHAnsi" w:cstheme="minorBidi"/>
+            <w:noProof/>
+            <w:sz w:val="22"/>
+            <w:szCs w:val="22"/>
+          </w:rPr>
+          <w:tab/>
+        </w:r>
+        <w:r>
+          <w:rPr>
+            <w:rStyle w:val="Hyperlink"/>
+            <w:noProof/>
+          </w:rPr>
           <w:t>Biomass Maps</w:t>
         </w:r>
         <w:r>
@@ -1002,7 +1090,7 @@
             <w:noProof/>
             <w:webHidden/>
           </w:rPr>
-          <w:instrText xml:space="preserve"> PAGEREF _Toc283815961 \h </w:instrText>
+          <w:instrText xml:space="preserve"> PAGEREF _Toc284866662 \h </w:instrText>
         </w:r>
         <w:r>
           <w:rPr>
@@ -1058,7 +1146,7 @@
         <w:pStyle w:val="Heading1"/>
       </w:pPr>
       <w:bookmarkStart w:id="2" w:name="_Toc102232953"/>
-      <w:bookmarkStart w:id="3" w:name="_Toc283815953"/>
+      <w:bookmarkStart w:id="3" w:name="_Toc284866653"/>
       <w:r>
         <w:lastRenderedPageBreak/>
         <w:t>Introduction</w:t>
@@ -1105,7 +1193,7 @@
       <w:pPr>
         <w:pStyle w:val="Heading2"/>
       </w:pPr>
-      <w:bookmarkStart w:id="4" w:name="_Toc283815954"/>
+      <w:bookmarkStart w:id="4" w:name="_Toc284866654"/>
       <w:r>
         <w:t>What’s New in Version 2.0</w:t>
       </w:r>
@@ -1123,7 +1211,7 @@
       <w:pPr>
         <w:pStyle w:val="Heading2"/>
       </w:pPr>
-      <w:bookmarkStart w:id="5" w:name="_Toc283815955"/>
+      <w:bookmarkStart w:id="5" w:name="_Toc284866655"/>
       <w:r>
         <w:t>What’s New in Version 1.</w:t>
       </w:r>
@@ -1153,7 +1241,7 @@
       <w:pPr>
         <w:pStyle w:val="Heading2"/>
       </w:pPr>
-      <w:bookmarkStart w:id="6" w:name="_Toc283815956"/>
+      <w:bookmarkStart w:id="6" w:name="_Toc284866656"/>
       <w:r>
         <w:t>What’s New in Version 1.</w:t>
       </w:r>
@@ -1176,7 +1264,7 @@
       </w:pPr>
       <w:bookmarkStart w:id="7" w:name="_Toc113769710"/>
       <w:bookmarkStart w:id="8" w:name="_Toc113770926"/>
-      <w:bookmarkStart w:id="9" w:name="_Toc283815957"/>
+      <w:bookmarkStart w:id="9" w:name="_Toc284866657"/>
       <w:r>
         <w:t>Acknowledgements</w:t>
       </w:r>
@@ -1214,7 +1302,7 @@
       </w:pPr>
       <w:bookmarkStart w:id="10" w:name="_Toc102232959"/>
       <w:bookmarkStart w:id="11" w:name="_Toc133934414"/>
-      <w:bookmarkStart w:id="12" w:name="_Toc283815958"/>
+      <w:bookmarkStart w:id="12" w:name="_Toc284866658"/>
       <w:r>
         <w:lastRenderedPageBreak/>
         <w:t>Input File</w:t>
@@ -1225,16 +1313,6 @@
         <w:t>s</w:t>
       </w:r>
       <w:bookmarkEnd w:id="12"/>
-    </w:p>
-    <w:p>
-      <w:pPr>
-        <w:autoSpaceDE w:val="0"/>
-        <w:autoSpaceDN w:val="0"/>
-        <w:adjustRightInd w:val="0"/>
-        <w:rPr>
-          <w:color w:val="000000"/>
-        </w:rPr>
-      </w:pPr>
     </w:p>
     <w:p>
       <w:pPr>
@@ -1252,7 +1330,7 @@
       <w:bookmarkStart w:id="14" w:name="_Toc133386213"/>
       <w:bookmarkStart w:id="15" w:name="_Toc133907148"/>
       <w:bookmarkStart w:id="16" w:name="_Toc133934416"/>
-      <w:bookmarkStart w:id="17" w:name="_Toc283815959"/>
+      <w:bookmarkStart w:id="17" w:name="_Toc284866659"/>
       <w:proofErr w:type="spellStart"/>
       <w:r>
         <w:t>LandisData</w:t>
@@ -1303,11 +1381,266 @@
       <w:pPr>
         <w:pStyle w:val="Heading2"/>
       </w:pPr>
-      <w:bookmarkStart w:id="18" w:name="_Toc283815960"/>
+      <w:bookmarkStart w:id="18" w:name="_Toc284865474"/>
+      <w:bookmarkStart w:id="19" w:name="_Toc284866660"/>
+      <w:proofErr w:type="spellStart"/>
+      <w:r>
+        <w:t>PreventEstablishment</w:t>
+      </w:r>
+      <w:bookmarkEnd w:id="18"/>
+      <w:bookmarkEnd w:id="19"/>
+      <w:proofErr w:type="spellEnd"/>
+    </w:p>
+    <w:p>
+      <w:pPr>
+        <w:pStyle w:val="textbody"/>
+      </w:pPr>
+      <w:r>
+        <w:t xml:space="preserve">The user can use the </w:t>
+      </w:r>
+      <w:proofErr w:type="spellStart"/>
+      <w:r>
+        <w:t>PreventEstablishment</w:t>
+      </w:r>
+      <w:proofErr w:type="spellEnd"/>
+      <w:r>
+        <w:t xml:space="preserve"> keyword after the </w:t>
+      </w:r>
+      <w:proofErr w:type="spellStart"/>
+      <w:r>
+        <w:t>SiteSelection</w:t>
+      </w:r>
+      <w:proofErr w:type="spellEnd"/>
+      <w:r>
+        <w:t xml:space="preserve"> choice to indicate that no new cohorts can establish after this prescription has been applied to a site.</w:t>
+      </w:r>
+    </w:p>
+    <w:p>
+      <w:pPr>
+        <w:pStyle w:val="textbody"/>
+      </w:pPr>
+      <w:r>
+        <w:t>Example:</w:t>
+      </w:r>
+    </w:p>
+    <w:p>
+      <w:pPr>
+        <w:pStyle w:val="textbody"/>
+        <w:rPr>
+          <w:rFonts w:ascii="Courier" w:hAnsi="Courier"/>
+          <w:sz w:val="20"/>
+          <w:szCs w:val="20"/>
+        </w:rPr>
+      </w:pPr>
+      <w:r>
+        <w:rPr>
+          <w:rFonts w:ascii="Courier" w:hAnsi="Courier"/>
+          <w:sz w:val="20"/>
+          <w:szCs w:val="20"/>
+        </w:rPr>
+        <w:t xml:space="preserve">Prescription </w:t>
+      </w:r>
+      <w:proofErr w:type="spellStart"/>
+      <w:r>
+        <w:rPr>
+          <w:rFonts w:ascii="Courier" w:hAnsi="Courier"/>
+          <w:sz w:val="20"/>
+          <w:szCs w:val="20"/>
+        </w:rPr>
+        <w:t>SmallDevelopments</w:t>
+      </w:r>
+      <w:proofErr w:type="spellEnd"/>
+    </w:p>
+    <w:p>
+      <w:pPr>
+        <w:pStyle w:val="textbody"/>
+        <w:rPr>
+          <w:rFonts w:ascii="Courier" w:hAnsi="Courier"/>
+          <w:sz w:val="20"/>
+          <w:szCs w:val="20"/>
+        </w:rPr>
+      </w:pPr>
+      <w:r>
+        <w:rPr>
+          <w:rFonts w:ascii="Courier" w:hAnsi="Courier"/>
+          <w:sz w:val="20"/>
+          <w:szCs w:val="20"/>
+        </w:rPr>
+        <w:t xml:space="preserve">    </w:t>
+      </w:r>
+      <w:proofErr w:type="spellStart"/>
+      <w:r>
+        <w:rPr>
+          <w:rFonts w:ascii="Courier" w:hAnsi="Courier"/>
+          <w:sz w:val="20"/>
+          <w:szCs w:val="20"/>
+        </w:rPr>
+        <w:t>StandRanking</w:t>
+      </w:r>
+      <w:proofErr w:type="spellEnd"/>
+      <w:r>
+        <w:rPr>
+          <w:rFonts w:ascii="Courier" w:hAnsi="Courier"/>
+          <w:sz w:val="20"/>
+          <w:szCs w:val="20"/>
+        </w:rPr>
+        <w:t xml:space="preserve"> </w:t>
+      </w:r>
+      <w:r>
+        <w:rPr>
+          <w:rFonts w:ascii="Courier" w:hAnsi="Courier"/>
+          <w:sz w:val="20"/>
+          <w:szCs w:val="20"/>
+        </w:rPr>
+        <w:tab/>
+        <w:t>Random</w:t>
+      </w:r>
+    </w:p>
+    <w:p>
+      <w:pPr>
+        <w:pStyle w:val="textbody"/>
+        <w:rPr>
+          <w:rFonts w:ascii="Courier" w:hAnsi="Courier"/>
+          <w:sz w:val="20"/>
+          <w:szCs w:val="20"/>
+        </w:rPr>
+      </w:pPr>
+      <w:r>
+        <w:rPr>
+          <w:rFonts w:ascii="Courier" w:hAnsi="Courier"/>
+          <w:sz w:val="20"/>
+          <w:szCs w:val="20"/>
+        </w:rPr>
+        <w:t xml:space="preserve">    </w:t>
+      </w:r>
+      <w:proofErr w:type="spellStart"/>
+      <w:r>
+        <w:rPr>
+          <w:rFonts w:ascii="Courier" w:hAnsi="Courier"/>
+          <w:sz w:val="20"/>
+          <w:szCs w:val="20"/>
+        </w:rPr>
+        <w:t>MinimumTimeSinceLastHarvest</w:t>
+      </w:r>
+      <w:proofErr w:type="spellEnd"/>
+      <w:r>
+        <w:rPr>
+          <w:rFonts w:ascii="Courier" w:hAnsi="Courier"/>
+          <w:sz w:val="20"/>
+          <w:szCs w:val="20"/>
+        </w:rPr>
+        <w:t xml:space="preserve"> 0</w:t>
+      </w:r>
+    </w:p>
+    <w:p>
+      <w:pPr>
+        <w:pStyle w:val="textbody"/>
+        <w:rPr>
+          <w:rFonts w:ascii="Courier" w:hAnsi="Courier"/>
+          <w:sz w:val="20"/>
+          <w:szCs w:val="20"/>
+        </w:rPr>
+      </w:pPr>
+      <w:r>
+        <w:rPr>
+          <w:rFonts w:ascii="Courier" w:hAnsi="Courier"/>
+          <w:sz w:val="20"/>
+          <w:szCs w:val="20"/>
+        </w:rPr>
+        <w:t xml:space="preserve">    </w:t>
+      </w:r>
+      <w:proofErr w:type="spellStart"/>
+      <w:r>
+        <w:rPr>
+          <w:rFonts w:ascii="Courier" w:hAnsi="Courier"/>
+          <w:sz w:val="20"/>
+          <w:szCs w:val="20"/>
+        </w:rPr>
+        <w:t>SiteSelection</w:t>
+      </w:r>
+      <w:proofErr w:type="spellEnd"/>
+      <w:r>
+        <w:rPr>
+          <w:rFonts w:ascii="Courier" w:hAnsi="Courier"/>
+          <w:sz w:val="20"/>
+          <w:szCs w:val="20"/>
+        </w:rPr>
+        <w:t xml:space="preserve"> </w:t>
+      </w:r>
+      <w:r>
+        <w:rPr>
+          <w:rFonts w:ascii="Courier" w:hAnsi="Courier"/>
+          <w:sz w:val="20"/>
+          <w:szCs w:val="20"/>
+        </w:rPr>
+        <w:tab/>
+      </w:r>
+      <w:proofErr w:type="spellStart"/>
+      <w:r>
+        <w:rPr>
+          <w:rFonts w:ascii="Courier" w:hAnsi="Courier"/>
+          <w:sz w:val="20"/>
+          <w:szCs w:val="20"/>
+        </w:rPr>
+        <w:t>PartialStandSpread</w:t>
+      </w:r>
+      <w:proofErr w:type="spellEnd"/>
+      <w:r>
+        <w:rPr>
+          <w:rFonts w:ascii="Courier" w:hAnsi="Courier"/>
+          <w:sz w:val="20"/>
+          <w:szCs w:val="20"/>
+        </w:rPr>
+        <w:t xml:space="preserve">   1 </w:t>
+      </w:r>
+      <w:proofErr w:type="spellStart"/>
+      <w:r>
+        <w:rPr>
+          <w:rFonts w:ascii="Courier" w:hAnsi="Courier"/>
+          <w:sz w:val="20"/>
+          <w:szCs w:val="20"/>
+        </w:rPr>
+        <w:t>1</w:t>
+      </w:r>
+      <w:proofErr w:type="spellEnd"/>
+    </w:p>
+    <w:p>
+      <w:pPr>
+        <w:pStyle w:val="textbody"/>
+        <w:rPr>
+          <w:rFonts w:ascii="Courier" w:hAnsi="Courier"/>
+          <w:sz w:val="20"/>
+          <w:szCs w:val="20"/>
+        </w:rPr>
+      </w:pPr>
+      <w:r>
+        <w:rPr>
+          <w:rFonts w:ascii="Courier" w:hAnsi="Courier"/>
+          <w:sz w:val="20"/>
+          <w:szCs w:val="20"/>
+        </w:rPr>
+        <w:t xml:space="preserve">    </w:t>
+      </w:r>
+      <w:proofErr w:type="spellStart"/>
+      <w:r>
+        <w:rPr>
+          <w:rFonts w:ascii="Courier" w:hAnsi="Courier"/>
+          <w:sz w:val="20"/>
+          <w:szCs w:val="20"/>
+        </w:rPr>
+        <w:t>PreventEstablishment</w:t>
+      </w:r>
+      <w:proofErr w:type="spellEnd"/>
+    </w:p>
+    <w:p>
+      <w:pPr>
+        <w:pStyle w:val="Heading2"/>
+      </w:pPr>
+      <w:bookmarkStart w:id="20" w:name="_Toc284866661"/>
       <w:r>
         <w:t>Species List for Cohort Removal</w:t>
       </w:r>
-      <w:bookmarkEnd w:id="18"/>
+      <w:bookmarkEnd w:id="20"/>
     </w:p>
     <w:p>
       <w:pPr>
@@ -1421,16 +1754,16 @@
       <w:pPr>
         <w:pStyle w:val="Heading2"/>
       </w:pPr>
-      <w:bookmarkStart w:id="19" w:name="_Ref138851555"/>
-      <w:bookmarkStart w:id="20" w:name="_Toc283815961"/>
+      <w:bookmarkStart w:id="21" w:name="_Ref138851555"/>
+      <w:bookmarkStart w:id="22" w:name="_Toc284866662"/>
       <w:r>
         <w:t xml:space="preserve">Biomass </w:t>
       </w:r>
       <w:r>
         <w:t>Maps</w:t>
       </w:r>
-      <w:bookmarkEnd w:id="19"/>
-      <w:bookmarkEnd w:id="20"/>
+      <w:bookmarkEnd w:id="21"/>
+      <w:bookmarkEnd w:id="22"/>
     </w:p>
     <w:p>
       <w:pPr>
@@ -1447,6 +1780,7 @@
         <w:pStyle w:val="textbody"/>
       </w:pPr>
       <w:r>
+        <w:lastRenderedPageBreak/>
         <w:t xml:space="preserve">The new </w:t>
       </w:r>
       <w:proofErr w:type="spellStart"/>
@@ -1477,130 +1811,111 @@
         <w:pStyle w:val="textbody"/>
       </w:pPr>
       <w:r>
-        <w:rPr>
-          <w:b/>
-        </w:rPr>
-        <w:t>Note</w:t>
-      </w:r>
-      <w:r>
-        <w:t>:  Assuming that the inputs to the Biomass Succession extension are g m</w:t>
-      </w:r>
-      <w:r>
-        <w:rPr>
-          <w:vertAlign w:val="superscript"/>
-        </w:rPr>
-        <w:t>-2</w:t>
-      </w:r>
-      <w:r>
-        <w:t xml:space="preserve"> (as required), the output units for the biomass maps are kg ha</w:t>
-      </w:r>
-      <w:r>
-        <w:rPr>
-          <w:vertAlign w:val="superscript"/>
-        </w:rPr>
-        <w:t>-1</w:t>
-      </w:r>
-      <w:r>
-        <w:t>.</w:t>
+        <w:t>The parameter</w:t>
+      </w:r>
+      <w:r>
+        <w:t xml:space="preserve"> specifies the template for the names of output maps of biomass removed from harvested sites. Like the </w:t>
+      </w:r>
+      <w:proofErr w:type="spellStart"/>
+      <w:r>
+        <w:rPr>
+          <w:rFonts w:ascii="Courier New" w:hAnsi="Courier New" w:cs="Courier New"/>
+        </w:rPr>
+        <w:t>PrescriptionMaps</w:t>
+      </w:r>
+      <w:proofErr w:type="spellEnd"/>
+      <w:r>
+        <w:t xml:space="preserve"> parameter, the </w:t>
+      </w:r>
+      <w:proofErr w:type="spellStart"/>
+      <w:r>
+        <w:rPr>
+          <w:rFonts w:ascii="Courier New" w:hAnsi="Courier New" w:cs="Courier New"/>
+        </w:rPr>
+        <w:t>BiomassMaps</w:t>
+      </w:r>
+      <w:proofErr w:type="spellEnd"/>
+      <w:r>
+        <w:t xml:space="preserve"> parameter requires that the </w:t>
+      </w:r>
+      <w:proofErr w:type="spellStart"/>
+      <w:r>
+        <w:t>timestep</w:t>
+      </w:r>
+      <w:proofErr w:type="spellEnd"/>
+      <w:r>
+        <w:t xml:space="preserve"> variable be used in its value: </w:t>
       </w:r>
     </w:p>
     <w:p>
       <w:pPr>
         <w:pStyle w:val="textbody"/>
-      </w:pPr>
-      <w:r>
-        <w:t>The parameter</w:t>
-      </w:r>
-      <w:r>
-        <w:t xml:space="preserve"> specifies the template for the names of output maps of biomass removed from harvested sites. Like the </w:t>
-      </w:r>
+        <w:rPr>
+          <w:rFonts w:ascii="Courier New" w:hAnsi="Courier New" w:cs="Courier New"/>
+          <w:sz w:val="20"/>
+          <w:szCs w:val="20"/>
+        </w:rPr>
+      </w:pPr>
       <w:proofErr w:type="spellStart"/>
       <w:r>
         <w:rPr>
           <w:rFonts w:ascii="Courier New" w:hAnsi="Courier New" w:cs="Courier New"/>
-        </w:rPr>
-        <w:t>PrescriptionMaps</w:t>
+          <w:sz w:val="20"/>
+          <w:szCs w:val="20"/>
+        </w:rPr>
+        <w:t>BiomassMaps</w:t>
       </w:r>
       <w:proofErr w:type="spellEnd"/>
       <w:r>
-        <w:t xml:space="preserve"> parameter, the </w:t>
+        <w:rPr>
+          <w:rFonts w:ascii="Courier New" w:hAnsi="Courier New" w:cs="Courier New"/>
+          <w:sz w:val="20"/>
+          <w:szCs w:val="20"/>
+        </w:rPr>
+        <w:t xml:space="preserve"> harvest/biomass-removed-{</w:t>
       </w:r>
       <w:proofErr w:type="spellStart"/>
       <w:r>
         <w:rPr>
           <w:rFonts w:ascii="Courier New" w:hAnsi="Courier New" w:cs="Courier New"/>
-        </w:rPr>
-        <w:t>BiomassMaps</w:t>
+          <w:sz w:val="20"/>
+          <w:szCs w:val="20"/>
+        </w:rPr>
+        <w:t>tim</w:t>
+      </w:r>
+      <w:r>
+        <w:rPr>
+          <w:rFonts w:ascii="Courier New" w:hAnsi="Courier New" w:cs="Courier New"/>
+          <w:sz w:val="20"/>
+          <w:szCs w:val="20"/>
+        </w:rPr>
+        <w:t>estep</w:t>
       </w:r>
       <w:proofErr w:type="spellEnd"/>
       <w:r>
-        <w:t xml:space="preserve"> parameter requires that the </w:t>
+        <w:rPr>
+          <w:rFonts w:ascii="Courier New" w:hAnsi="Courier New" w:cs="Courier New"/>
+          <w:sz w:val="20"/>
+          <w:szCs w:val="20"/>
+        </w:rPr>
+        <w:t>}.</w:t>
       </w:r>
       <w:proofErr w:type="spellStart"/>
       <w:r>
-        <w:t>timestep</w:t>
+        <w:rPr>
+          <w:rFonts w:ascii="Courier New" w:hAnsi="Courier New" w:cs="Courier New"/>
+          <w:sz w:val="20"/>
+          <w:szCs w:val="20"/>
+        </w:rPr>
+        <w:t>img</w:t>
       </w:r>
       <w:proofErr w:type="spellEnd"/>
-      <w:r>
-        <w:t xml:space="preserve"> variable be used in its value: </w:t>
-      </w:r>
     </w:p>
     <w:p>
       <w:pPr>
         <w:pStyle w:val="textbody"/>
-        <w:rPr>
-          <w:rFonts w:ascii="Courier New" w:hAnsi="Courier New" w:cs="Courier New"/>
-        </w:rPr>
-      </w:pPr>
-      <w:proofErr w:type="spellStart"/>
-      <w:r>
-        <w:rPr>
-          <w:rFonts w:ascii="Courier New" w:hAnsi="Courier New" w:cs="Courier New"/>
-        </w:rPr>
-        <w:t>BiomassMaps</w:t>
-      </w:r>
-      <w:proofErr w:type="spellEnd"/>
-      <w:r>
-        <w:rPr>
-          <w:rFonts w:ascii="Courier New" w:hAnsi="Courier New" w:cs="Courier New"/>
-        </w:rPr>
-        <w:t xml:space="preserve"> harvest/biomass-removed-{</w:t>
-      </w:r>
-      <w:proofErr w:type="spellStart"/>
-      <w:r>
-        <w:rPr>
-          <w:rFonts w:ascii="Courier New" w:hAnsi="Courier New" w:cs="Courier New"/>
-        </w:rPr>
-        <w:t>timestep</w:t>
-      </w:r>
-      <w:proofErr w:type="spellEnd"/>
-      <w:r>
-        <w:rPr>
-          <w:rFonts w:ascii="Courier New" w:hAnsi="Courier New" w:cs="Courier New"/>
-        </w:rPr>
-        <w:t>}.</w:t>
-      </w:r>
-      <w:proofErr w:type="spellStart"/>
-      <w:r>
-        <w:rPr>
-          <w:rFonts w:ascii="Courier New" w:hAnsi="Courier New" w:cs="Courier New"/>
-        </w:rPr>
-        <w:t>gis</w:t>
-      </w:r>
-      <w:proofErr w:type="spellEnd"/>
-      <w:r>
-        <w:rPr>
-          <w:rFonts w:ascii="Courier New" w:hAnsi="Courier New" w:cs="Courier New"/>
-        </w:rPr>
-        <w:t xml:space="preserve"> </w:t>
-      </w:r>
-    </w:p>
-    <w:p>
-      <w:pPr>
-        <w:pStyle w:val="textbody"/>
-      </w:pPr>
-      <w:r>
-        <w:lastRenderedPageBreak/>
+      </w:pPr>
+      <w:r>
         <w:t xml:space="preserve">This parameter is optional. If it is not present, then no output maps are created. </w:t>
       </w:r>
     </w:p>
@@ -1690,7 +2005,7 @@
         <w:rFonts w:ascii="Arial" w:hAnsi="Arial" w:cs="Arial"/>
         <w:noProof/>
       </w:rPr>
-      <w:t>1</w:t>
+      <w:t>4</w:t>
     </w:r>
     <w:r>
       <w:rPr>
@@ -2387,6 +2702,7 @@
   <w:style w:type="paragraph" w:default="1" w:styleId="Normal">
     <w:name w:val="Normal"/>
     <w:qFormat/>
+    <w:rsid w:val="00626798"/>
     <w:rPr>
       <w:sz w:val="24"/>
       <w:szCs w:val="24"/>
@@ -2397,6 +2713,7 @@
     <w:basedOn w:val="heading"/>
     <w:next w:val="textbody"/>
     <w:qFormat/>
+    <w:rsid w:val="00626798"/>
     <w:pPr>
       <w:pageBreakBefore/>
       <w:numPr>
@@ -2415,7 +2732,9 @@
     <w:name w:val="heading 2"/>
     <w:basedOn w:val="heading"/>
     <w:next w:val="textbody"/>
+    <w:link w:val="Heading2Char"/>
     <w:qFormat/>
+    <w:rsid w:val="00626798"/>
     <w:pPr>
       <w:numPr>
         <w:ilvl w:val="1"/>
@@ -2434,6 +2753,7 @@
     <w:basedOn w:val="heading"/>
     <w:next w:val="textbody"/>
     <w:qFormat/>
+    <w:rsid w:val="00626798"/>
     <w:pPr>
       <w:numPr>
         <w:ilvl w:val="2"/>
@@ -2452,6 +2772,7 @@
     <w:basedOn w:val="heading"/>
     <w:next w:val="textbody"/>
     <w:qFormat/>
+    <w:rsid w:val="00626798"/>
     <w:pPr>
       <w:numPr>
         <w:ilvl w:val="3"/>
@@ -2473,6 +2794,7 @@
     <w:basedOn w:val="Normal"/>
     <w:next w:val="Normal"/>
     <w:qFormat/>
+    <w:rsid w:val="00626798"/>
     <w:pPr>
       <w:numPr>
         <w:ilvl w:val="4"/>
@@ -2495,6 +2817,7 @@
     <w:basedOn w:val="Normal"/>
     <w:next w:val="Normal"/>
     <w:qFormat/>
+    <w:rsid w:val="00626798"/>
     <w:pPr>
       <w:numPr>
         <w:ilvl w:val="5"/>
@@ -2515,6 +2838,7 @@
     <w:basedOn w:val="Normal"/>
     <w:next w:val="Normal"/>
     <w:qFormat/>
+    <w:rsid w:val="00626798"/>
     <w:pPr>
       <w:numPr>
         <w:ilvl w:val="6"/>
@@ -2529,6 +2853,7 @@
     <w:basedOn w:val="Normal"/>
     <w:next w:val="Normal"/>
     <w:qFormat/>
+    <w:rsid w:val="00626798"/>
     <w:pPr>
       <w:numPr>
         <w:ilvl w:val="7"/>
@@ -2547,6 +2872,7 @@
     <w:basedOn w:val="Normal"/>
     <w:next w:val="Normal"/>
     <w:qFormat/>
+    <w:rsid w:val="00626798"/>
     <w:pPr>
       <w:numPr>
         <w:ilvl w:val="8"/>
@@ -2563,11 +2889,16 @@
   </w:style>
   <w:style w:type="character" w:default="1" w:styleId="DefaultParagraphFont">
     <w:name w:val="Default Paragraph Font"/>
+    <w:uiPriority w:val="1"/>
     <w:semiHidden/>
+    <w:unhideWhenUsed/>
   </w:style>
   <w:style w:type="table" w:default="1" w:styleId="TableNormal">
     <w:name w:val="Normal Table"/>
+    <w:uiPriority w:val="99"/>
     <w:semiHidden/>
+    <w:unhideWhenUsed/>
+    <w:qFormat/>
     <w:tblPr>
       <w:tblInd w:w="0" w:type="dxa"/>
       <w:tblCellMar>
@@ -2580,11 +2911,14 @@
   </w:style>
   <w:style w:type="numbering" w:default="1" w:styleId="NoList">
     <w:name w:val="No List"/>
+    <w:uiPriority w:val="99"/>
     <w:semiHidden/>
+    <w:unhideWhenUsed/>
   </w:style>
   <w:style w:type="paragraph" w:customStyle="1" w:styleId="heading">
     <w:name w:val="heading"/>
     <w:basedOn w:val="textbody"/>
+    <w:rsid w:val="00626798"/>
     <w:pPr>
       <w:keepNext/>
       <w:ind w:left="0" w:right="0"/>
@@ -2596,6 +2930,7 @@
   <w:style w:type="paragraph" w:customStyle="1" w:styleId="textbody">
     <w:name w:val="text: body"/>
     <w:basedOn w:val="Normal"/>
+    <w:rsid w:val="00626798"/>
     <w:pPr>
       <w:spacing w:after="120"/>
       <w:ind w:left="1152" w:right="1008"/>
@@ -2604,6 +2939,7 @@
   <w:style w:type="paragraph" w:customStyle="1" w:styleId="text">
     <w:name w:val="text"/>
     <w:basedOn w:val="Normal"/>
+    <w:rsid w:val="00626798"/>
     <w:pPr>
       <w:spacing w:before="120" w:after="120"/>
     </w:pPr>
@@ -2617,6 +2953,7 @@
     <w:name w:val="footnote text"/>
     <w:basedOn w:val="Normal"/>
     <w:semiHidden/>
+    <w:rsid w:val="00626798"/>
     <w:rPr>
       <w:sz w:val="20"/>
       <w:szCs w:val="20"/>
@@ -2626,6 +2963,7 @@
     <w:name w:val="footnote reference"/>
     <w:basedOn w:val="DefaultParagraphFont"/>
     <w:semiHidden/>
+    <w:rsid w:val="00626798"/>
     <w:rPr>
       <w:rFonts w:cs="Times New Roman"/>
       <w:vertAlign w:val="superscript"/>
@@ -2634,6 +2972,7 @@
   <w:style w:type="paragraph" w:styleId="Header">
     <w:name w:val="header"/>
     <w:basedOn w:val="Normal"/>
+    <w:rsid w:val="00626798"/>
     <w:pPr>
       <w:pBdr>
         <w:top w:val="single" w:sz="8" w:space="3" w:color="auto"/>
@@ -2653,6 +2992,7 @@
   <w:style w:type="paragraph" w:styleId="Footer">
     <w:name w:val="footer"/>
     <w:basedOn w:val="Normal"/>
+    <w:rsid w:val="00626798"/>
     <w:pPr>
       <w:tabs>
         <w:tab w:val="center" w:pos="4680"/>
@@ -2669,6 +3009,7 @@
     <w:name w:val="figure caption"/>
     <w:basedOn w:val="text"/>
     <w:next w:val="text"/>
+    <w:rsid w:val="00626798"/>
     <w:pPr>
       <w:spacing w:before="0" w:after="0"/>
       <w:jc w:val="center"/>
@@ -2685,6 +3026,7 @@
     <w:name w:val="Balloon Text"/>
     <w:basedOn w:val="Normal"/>
     <w:semiHidden/>
+    <w:rsid w:val="00626798"/>
     <w:rPr>
       <w:rFonts w:ascii="Tahoma" w:hAnsi="Tahoma" w:cs="Tahoma"/>
       <w:sz w:val="16"/>
@@ -2694,6 +3036,7 @@
   <w:style w:type="paragraph" w:customStyle="1" w:styleId="tabletext">
     <w:name w:val="table text"/>
     <w:basedOn w:val="text"/>
+    <w:rsid w:val="00626798"/>
     <w:pPr>
       <w:spacing w:before="40" w:after="40"/>
     </w:pPr>
@@ -2703,6 +3046,7 @@
     <w:basedOn w:val="Normal"/>
     <w:next w:val="Normal"/>
     <w:qFormat/>
+    <w:rsid w:val="00626798"/>
     <w:pPr>
       <w:spacing w:before="120" w:after="120"/>
     </w:pPr>
@@ -2717,6 +3061,7 @@
     <w:name w:val="table title"/>
     <w:basedOn w:val="tabletext"/>
     <w:next w:val="tabletext"/>
+    <w:rsid w:val="00626798"/>
     <w:pPr>
       <w:framePr w:hSpace="180" w:wrap="auto" w:vAnchor="page" w:hAnchor="margin" w:xAlign="center" w:y="1621"/>
       <w:pBdr>
@@ -2728,6 +3073,7 @@
     <w:name w:val="Appendix 1"/>
     <w:basedOn w:val="Heading1"/>
     <w:next w:val="textbody"/>
+    <w:rsid w:val="00626798"/>
     <w:pPr>
       <w:numPr>
         <w:numId w:val="1"/>
@@ -2737,6 +3083,7 @@
   <w:style w:type="paragraph" w:customStyle="1" w:styleId="tablecaption">
     <w:name w:val="table caption"/>
     <w:basedOn w:val="figurecaption"/>
+    <w:rsid w:val="00626798"/>
     <w:pPr>
       <w:keepNext/>
       <w:spacing w:before="480"/>
@@ -2745,6 +3092,7 @@
   <w:style w:type="paragraph" w:customStyle="1" w:styleId="Equation">
     <w:name w:val="Equation"/>
     <w:basedOn w:val="textbody"/>
+    <w:rsid w:val="00626798"/>
     <w:pPr>
       <w:ind w:left="3420" w:hanging="1800"/>
     </w:pPr>
@@ -2755,6 +3103,7 @@
     <w:next w:val="Normal"/>
     <w:autoRedefine/>
     <w:uiPriority w:val="39"/>
+    <w:rsid w:val="00626798"/>
     <w:pPr>
       <w:spacing w:before="120" w:after="120"/>
     </w:pPr>
@@ -2772,6 +3121,7 @@
     <w:next w:val="Normal"/>
     <w:autoRedefine/>
     <w:uiPriority w:val="39"/>
+    <w:rsid w:val="00626798"/>
     <w:pPr>
       <w:ind w:left="240"/>
     </w:pPr>
@@ -2784,6 +3134,7 @@
     <w:name w:val="Hyperlink"/>
     <w:basedOn w:val="DefaultParagraphFont"/>
     <w:uiPriority w:val="99"/>
+    <w:rsid w:val="00626798"/>
     <w:rPr>
       <w:rFonts w:cs="Times New Roman"/>
       <w:color w:val="0000FF"/>
@@ -2796,6 +3147,7 @@
     <w:next w:val="Normal"/>
     <w:autoRedefine/>
     <w:semiHidden/>
+    <w:rsid w:val="00626798"/>
     <w:pPr>
       <w:ind w:left="480"/>
     </w:pPr>
@@ -2812,6 +3164,7 @@
     <w:next w:val="Normal"/>
     <w:autoRedefine/>
     <w:semiHidden/>
+    <w:rsid w:val="00626798"/>
     <w:pPr>
       <w:ind w:left="720"/>
     </w:pPr>
@@ -2826,6 +3179,7 @@
     <w:next w:val="Normal"/>
     <w:autoRedefine/>
     <w:semiHidden/>
+    <w:rsid w:val="00626798"/>
     <w:pPr>
       <w:ind w:left="960"/>
     </w:pPr>
@@ -2840,6 +3194,7 @@
     <w:next w:val="Normal"/>
     <w:autoRedefine/>
     <w:semiHidden/>
+    <w:rsid w:val="00626798"/>
     <w:pPr>
       <w:ind w:left="1200"/>
     </w:pPr>
@@ -2854,6 +3209,7 @@
     <w:next w:val="Normal"/>
     <w:autoRedefine/>
     <w:semiHidden/>
+    <w:rsid w:val="00626798"/>
     <w:pPr>
       <w:ind w:left="1440"/>
     </w:pPr>
@@ -2868,6 +3224,7 @@
     <w:next w:val="Normal"/>
     <w:autoRedefine/>
     <w:semiHidden/>
+    <w:rsid w:val="00626798"/>
     <w:pPr>
       <w:ind w:left="1680"/>
     </w:pPr>
@@ -2882,6 +3239,7 @@
     <w:next w:val="Normal"/>
     <w:autoRedefine/>
     <w:semiHidden/>
+    <w:rsid w:val="00626798"/>
     <w:pPr>
       <w:ind w:left="1920"/>
     </w:pPr>
@@ -2892,6 +3250,7 @@
   </w:style>
   <w:style w:type="paragraph" w:customStyle="1" w:styleId="NormalText">
     <w:name w:val="Normal Text"/>
+    <w:rsid w:val="00626798"/>
     <w:pPr>
       <w:autoSpaceDE w:val="0"/>
       <w:autoSpaceDN w:val="0"/>
@@ -2906,6 +3265,7 @@
   <w:style w:type="paragraph" w:customStyle="1" w:styleId="textinputfile">
     <w:name w:val="text input file"/>
     <w:basedOn w:val="commandprompt"/>
+    <w:rsid w:val="00626798"/>
     <w:pPr>
       <w:spacing w:after="0"/>
     </w:pPr>
@@ -2914,6 +3274,7 @@
     <w:name w:val="annotation reference"/>
     <w:basedOn w:val="DefaultParagraphFont"/>
     <w:semiHidden/>
+    <w:rsid w:val="00626798"/>
     <w:rPr>
       <w:rFonts w:cs="Times New Roman"/>
       <w:sz w:val="16"/>
@@ -2924,6 +3285,7 @@
     <w:name w:val="annotation text"/>
     <w:basedOn w:val="Normal"/>
     <w:semiHidden/>
+    <w:rsid w:val="00626798"/>
     <w:rPr>
       <w:sz w:val="20"/>
       <w:szCs w:val="20"/>
@@ -2934,6 +3296,7 @@
     <w:basedOn w:val="CommentText"/>
     <w:next w:val="CommentText"/>
     <w:semiHidden/>
+    <w:rsid w:val="00626798"/>
     <w:rPr>
       <w:b/>
       <w:bCs/>
@@ -2942,6 +3305,7 @@
   <w:style w:type="paragraph" w:customStyle="1" w:styleId="commandprompt">
     <w:name w:val="command prompt"/>
     <w:basedOn w:val="textbody"/>
+    <w:rsid w:val="00626798"/>
     <w:pPr>
       <w:ind w:left="1498"/>
     </w:pPr>
@@ -2955,6 +3319,7 @@
     <w:name w:val="Heading 3 (more indent)"/>
     <w:basedOn w:val="Heading3"/>
     <w:next w:val="textbody"/>
+    <w:rsid w:val="00626798"/>
     <w:pPr>
       <w:tabs>
         <w:tab w:val="clear" w:pos="864"/>
@@ -2966,6 +3331,7 @@
   <w:style w:type="paragraph" w:customStyle="1" w:styleId="textfilewide">
     <w:name w:val="text file (wide)"/>
     <w:basedOn w:val="textinputfile"/>
+    <w:rsid w:val="00626798"/>
     <w:pPr>
       <w:ind w:left="432"/>
     </w:pPr>
@@ -2977,6 +3343,7 @@
   <w:style w:type="paragraph" w:customStyle="1" w:styleId="reference">
     <w:name w:val="reference"/>
     <w:basedOn w:val="textbody"/>
+    <w:rsid w:val="00626798"/>
     <w:pPr>
       <w:ind w:left="1584" w:hanging="432"/>
     </w:pPr>
@@ -2984,6 +3351,7 @@
   <w:style w:type="paragraph" w:customStyle="1" w:styleId="titleline">
     <w:name w:val="title line"/>
     <w:basedOn w:val="Normal"/>
+    <w:rsid w:val="00626798"/>
     <w:pPr>
       <w:jc w:val="center"/>
     </w:pPr>
@@ -2997,6 +3365,7 @@
     <w:name w:val="title line 1"/>
     <w:basedOn w:val="titleline"/>
     <w:next w:val="titleline"/>
+    <w:rsid w:val="00626798"/>
     <w:pPr>
       <w:spacing w:before="3240"/>
     </w:pPr>
@@ -3004,6 +3373,7 @@
   <w:style w:type="paragraph" w:customStyle="1" w:styleId="titleline-small">
     <w:name w:val="title line - small"/>
     <w:basedOn w:val="titleline"/>
+    <w:rsid w:val="00626798"/>
     <w:pPr>
       <w:spacing w:before="120"/>
     </w:pPr>
@@ -3055,6 +3425,17 @@
     <w:rsid w:val="00067E45"/>
     <w:rPr>
       <w:color w:val="auto"/>
+    </w:rPr>
+  </w:style>
+  <w:style w:type="character" w:customStyle="1" w:styleId="Heading2Char">
+    <w:name w:val="Heading 2 Char"/>
+    <w:basedOn w:val="DefaultParagraphFont"/>
+    <w:link w:val="Heading2"/>
+    <w:rsid w:val="006304BE"/>
+    <w:rPr>
+      <w:rFonts w:ascii="Verdana" w:hAnsi="Verdana" w:cs="Verdana"/>
+      <w:sz w:val="28"/>
+      <w:szCs w:val="28"/>
     </w:rPr>
   </w:style>
 </w:styles>

--- a/trunk/biomass-harvest/trunk/deploy/docs/LANDIS-II Biomass Harvest v2.0 User Guide.docx
+++ b/trunk/biomass-harvest/trunk/deploy/docs/LANDIS-II Biomass Harvest v2.0 User Guide.docx
@@ -1157,16 +1157,6 @@
     </w:p>
     <w:p>
       <w:pPr>
-        <w:autoSpaceDE w:val="0"/>
-        <w:autoSpaceDN w:val="0"/>
-        <w:adjustRightInd w:val="0"/>
-        <w:rPr>
-          <w:color w:val="000000"/>
-        </w:rPr>
-      </w:pPr>
-    </w:p>
-    <w:p>
-      <w:pPr>
         <w:pStyle w:val="textbody"/>
       </w:pPr>
       <w:r>
@@ -1234,7 +1224,78 @@
         <w:t>.</w:t>
       </w:r>
       <w:r>
-        <w:t xml:space="preserve">  Output maps units are now kg/ha.  Event log units are now Mg biomass removed AND Mg/ha biomass removed per damaged site.</w:t>
+        <w:t xml:space="preserve">  Output maps units are now </w:t>
+      </w:r>
+      <w:r>
+        <w:rPr>
+          <w:b/>
+        </w:rPr>
+        <w:t>kg</w:t>
+      </w:r>
+      <w:r>
+        <w:rPr>
+          <w:b/>
+        </w:rPr>
+        <w:t xml:space="preserve"> </w:t>
+      </w:r>
+      <w:r>
+        <w:rPr>
+          <w:b/>
+        </w:rPr>
+        <w:t>ha</w:t>
+      </w:r>
+      <w:r>
+        <w:rPr>
+          <w:b/>
+          <w:vertAlign w:val="superscript"/>
+        </w:rPr>
+        <w:t>-1</w:t>
+      </w:r>
+      <w:r>
+        <w:t xml:space="preserve">.  Event log units are now </w:t>
+      </w:r>
+      <w:r>
+        <w:rPr>
+          <w:b/>
+        </w:rPr>
+        <w:t>Mg biomass</w:t>
+      </w:r>
+      <w:r>
+        <w:t xml:space="preserve"> removed </w:t>
+      </w:r>
+      <w:r>
+        <w:t>and</w:t>
+      </w:r>
+      <w:r>
+        <w:t xml:space="preserve"> </w:t>
+      </w:r>
+      <w:r>
+        <w:rPr>
+          <w:b/>
+        </w:rPr>
+        <w:t>Mg</w:t>
+      </w:r>
+      <w:r>
+        <w:rPr>
+          <w:b/>
+        </w:rPr>
+        <w:t xml:space="preserve"> </w:t>
+      </w:r>
+      <w:r>
+        <w:rPr>
+          <w:b/>
+        </w:rPr>
+        <w:t>ha</w:t>
+      </w:r>
+      <w:r>
+        <w:rPr>
+          <w:b/>
+          <w:vertAlign w:val="superscript"/>
+        </w:rPr>
+        <w:t>-1</w:t>
+      </w:r>
+      <w:r>
+        <w:t xml:space="preserve"> biomass removed per damaged site.</w:t>
       </w:r>
     </w:p>
     <w:p>
@@ -2005,7 +2066,7 @@
         <w:rFonts w:ascii="Arial" w:hAnsi="Arial" w:cs="Arial"/>
         <w:noProof/>
       </w:rPr>
-      <w:t>4</w:t>
+      <w:t>2</w:t>
     </w:r>
     <w:r>
       <w:rPr>

--- a/trunk/biomass-harvest/trunk/deploy/docs/LANDIS-II Biomass Harvest v2.0 User Guide.docx
+++ b/trunk/biomass-harvest/trunk/deploy/docs/LANDIS-II Biomass Harvest v2.0 User Guide.docx
@@ -154,7 +154,7 @@
           <w:rPr>
             <w:noProof/>
           </w:rPr>
-          <w:t>February 7, 2011</w:t>
+          <w:t>July 11, 2011</w:t>
         </w:r>
       </w:fldSimple>
     </w:p>
@@ -1169,14 +1169,6 @@
       </w:pPr>
       <w:r>
         <w:t xml:space="preserve">The Biomass Harvest Extension for LANDIS-II is derived from the Base Harvest extension and therefore generally behaves the same as Base Harvest. The largest change is that Biomass Harvest supports partial thinning of cohorts; other changes are listed below. Consult the user guide for Base Harvest for further information. </w:t>
-      </w:r>
-    </w:p>
-    <w:p>
-      <w:pPr>
-        <w:pStyle w:val="textbody"/>
-      </w:pPr>
-      <w:r>
-        <w:t xml:space="preserve">Because Biomass Harvest is derived from Base Harvest, it is required that the most recent version of Base Harvest be installed prior to using Biomass Harvest. </w:t>
       </w:r>
     </w:p>
     <w:p>

--- a/trunk/biomass-harvest/trunk/deploy/docs/LANDIS-II Biomass Harvest v2.0 User Guide.docx
+++ b/trunk/biomass-harvest/trunk/deploy/docs/LANDIS-II Biomass Harvest v2.0 User Guide.docx
@@ -154,7 +154,7 @@
           <w:rPr>
             <w:noProof/>
           </w:rPr>
-          <w:t>July 11, 2011</w:t>
+          <w:t>November 27, 2011</w:t>
         </w:r>
       </w:fldSimple>
     </w:p>
@@ -1160,7 +1160,19 @@
         <w:pStyle w:val="textbody"/>
       </w:pPr>
       <w:r>
-        <w:t xml:space="preserve">This document describes the Biomass Harvesting extension for the LANDIS-II model. Users should read the LANDIS-II Model User’s Guide prior to reading this document. </w:t>
+        <w:t xml:space="preserve">This document </w:t>
+      </w:r>
+      <w:r>
+        <w:t>describes the Biomass Harvest</w:t>
+      </w:r>
+      <w:r>
+        <w:t xml:space="preserve"> </w:t>
+      </w:r>
+      <w:r>
+        <w:t>E</w:t>
+      </w:r>
+      <w:r>
+        <w:t xml:space="preserve">xtension for the LANDIS-II model. Users should read the LANDIS-II Model User’s Guide prior to reading this document. </w:t>
       </w:r>
     </w:p>
     <w:p>
@@ -1169,6 +1181,41 @@
       </w:pPr>
       <w:r>
         <w:t xml:space="preserve">The Biomass Harvest Extension for LANDIS-II is derived from the Base Harvest extension and therefore generally behaves the same as Base Harvest. The largest change is that Biomass Harvest supports partial thinning of cohorts; other changes are listed below. Consult the user guide for Base Harvest for further information. </w:t>
+      </w:r>
+    </w:p>
+    <w:p>
+      <w:pPr>
+        <w:pStyle w:val="textbody"/>
+      </w:pPr>
+      <w:r>
+        <w:rPr>
+          <w:b/>
+        </w:rPr>
+        <w:t>Note:</w:t>
+      </w:r>
+      <w:r>
+        <w:t xml:space="preserve">  </w:t>
+      </w:r>
+      <w:r>
+        <w:t xml:space="preserve">The Biomass Harvest Extension is </w:t>
+      </w:r>
+      <w:r>
+        <w:rPr>
+          <w:i/>
+        </w:rPr>
+        <w:t>only compatible</w:t>
+      </w:r>
+      <w:r>
+        <w:t xml:space="preserve"> with succession extensions that use the same cohort type, in this case cohorts with species, age, and aboveground biomass data.  Currently, only the Biomass Succession extension meets this criterion.  Therefore, Biomass Harvest is </w:t>
+      </w:r>
+      <w:r>
+        <w:rPr>
+          <w:i/>
+        </w:rPr>
+        <w:t>not compatible</w:t>
+      </w:r>
+      <w:r>
+        <w:t xml:space="preserve"> with either the Age-only or Century succession extensions.</w:t>
       </w:r>
     </w:p>
     <w:p>
@@ -1779,7 +1826,6 @@
         </w:rPr>
       </w:pPr>
       <w:proofErr w:type="spellStart"/>
-      <w:proofErr w:type="gramStart"/>
       <w:r>
         <w:rPr>
           <w:rFonts w:ascii="Courier New" w:hAnsi="Courier New" w:cs="Courier New"/>
@@ -1787,12 +1833,11 @@
         <w:t>acersacc</w:t>
       </w:r>
       <w:proofErr w:type="spellEnd"/>
-      <w:proofErr w:type="gramEnd"/>
       <w:r>
         <w:rPr>
           <w:rFonts w:ascii="Courier New" w:hAnsi="Courier New" w:cs="Courier New"/>
         </w:rPr>
-        <w:t xml:space="preserve"> 1-40 (50%) 50(65%) 65-70 71-107 (15%) 109 </w:t>
+        <w:t xml:space="preserve"> 1-40(50%) 50(65%) 65-70 71-107(15%) </w:t>
       </w:r>
     </w:p>
     <w:p>
@@ -1833,37 +1878,37 @@
         <w:pStyle w:val="textbody"/>
       </w:pPr>
       <w:r>
+        <w:t xml:space="preserve">The new </w:t>
+      </w:r>
+      <w:proofErr w:type="spellStart"/>
+      <w:r>
+        <w:rPr>
+          <w:rFonts w:ascii="Courier New" w:hAnsi="Courier New" w:cs="Courier New"/>
+        </w:rPr>
+        <w:t>BiomassMaps</w:t>
+      </w:r>
+      <w:proofErr w:type="spellEnd"/>
+      <w:r>
+        <w:t xml:space="preserve"> parameter comes after the </w:t>
+      </w:r>
+      <w:proofErr w:type="spellStart"/>
+      <w:r>
+        <w:rPr>
+          <w:rFonts w:ascii="Courier New" w:hAnsi="Courier New" w:cs="Courier New"/>
+        </w:rPr>
+        <w:t>PrescriptionMaps</w:t>
+      </w:r>
+      <w:proofErr w:type="spellEnd"/>
+      <w:r>
+        <w:t xml:space="preserve"> parameter.  </w:t>
+      </w:r>
+    </w:p>
+    <w:p>
+      <w:pPr>
+        <w:pStyle w:val="textbody"/>
+      </w:pPr>
+      <w:r>
         <w:lastRenderedPageBreak/>
-        <w:t xml:space="preserve">The new </w:t>
-      </w:r>
-      <w:proofErr w:type="spellStart"/>
-      <w:r>
-        <w:rPr>
-          <w:rFonts w:ascii="Courier New" w:hAnsi="Courier New" w:cs="Courier New"/>
-        </w:rPr>
-        <w:t>BiomassMaps</w:t>
-      </w:r>
-      <w:proofErr w:type="spellEnd"/>
-      <w:r>
-        <w:t xml:space="preserve"> parameter comes after the </w:t>
-      </w:r>
-      <w:proofErr w:type="spellStart"/>
-      <w:r>
-        <w:rPr>
-          <w:rFonts w:ascii="Courier New" w:hAnsi="Courier New" w:cs="Courier New"/>
-        </w:rPr>
-        <w:t>PrescriptionMaps</w:t>
-      </w:r>
-      <w:proofErr w:type="spellEnd"/>
-      <w:r>
-        <w:t xml:space="preserve"> parameter.  </w:t>
-      </w:r>
-    </w:p>
-    <w:p>
-      <w:pPr>
-        <w:pStyle w:val="textbody"/>
-      </w:pPr>
-      <w:r>
         <w:t>The parameter</w:t>
       </w:r>
       <w:r>
